--- a/templates/rasporyajenie.docx
+++ b/templates/rasporyajenie.docx
@@ -1,6 +1,6 @@
 
 <file path=word/document.xml><?xml version="1.0" encoding="utf-8"?>
-<w:document xmlns:wpc="http://schemas.microsoft.com/office/word/2010/wordprocessingCanvas" xmlns:cx="http://schemas.microsoft.com/office/drawing/2014/chartex" xmlns:cx1="http://schemas.microsoft.com/office/drawing/2015/9/8/chartex" xmlns:cx2="http://schemas.microsoft.com/office/drawing/2015/10/21/chartex" xmlns:cx3="http://schemas.microsoft.com/office/drawing/2016/5/9/chartex" xmlns:cx4="http://schemas.microsoft.com/office/drawing/2016/5/10/chartex" xmlns:cx5="http://schemas.microsoft.com/office/drawing/2016/5/11/chartex" xmlns:cx6="http://schemas.microsoft.com/office/drawing/2016/5/12/chartex" xmlns:cx7="http://schemas.microsoft.com/office/drawing/2016/5/13/chartex" xmlns:cx8="http://schemas.microsoft.com/office/drawing/2016/5/14/chartex" xmlns:mc="http://schemas.openxmlformats.org/markup-compatibility/2006" xmlns:aink="http://schemas.microsoft.com/office/drawing/2016/ink" xmlns:am3d="http://schemas.microsoft.com/office/drawing/2017/model3d" xmlns:o="urn:schemas-microsoft-com:office:office" xmlns:oel="http://schemas.microsoft.com/office/2019/extlst" xmlns:r="http://schemas.openxmlformats.org/officeDocument/2006/relationships" xmlns:m="http://schemas.openxmlformats.org/officeDocument/2006/math" xmlns:v="urn:schemas-microsoft-com:vml" xmlns:wp14="http://schemas.microsoft.com/office/word/2010/wordprocessingDrawing" xmlns:wp="http://schemas.openxmlformats.org/drawingml/2006/wordprocessingDrawing" xmlns:w10="urn:schemas-microsoft-com:office:word" xmlns:w="http://schemas.openxmlformats.org/wordprocessingml/2006/main" xmlns:w14="http://schemas.microsoft.com/office/word/2010/wordml" xmlns:w15="http://schemas.microsoft.com/office/word/2012/wordml" xmlns:w16cex="http://schemas.microsoft.com/office/word/2018/wordml/cex" xmlns:w16cid="http://schemas.microsoft.com/office/word/2016/wordml/cid" xmlns:w16="http://schemas.microsoft.com/office/word/2018/wordml" xmlns:w16sdtdh="http://schemas.microsoft.com/office/word/2020/wordml/sdtdatahash" xmlns:w16se="http://schemas.microsoft.com/office/word/2015/wordml/symex" xmlns:wpg="http://schemas.microsoft.com/office/word/2010/wordprocessingGroup" xmlns:wpi="http://schemas.microsoft.com/office/word/2010/wordprocessingInk" xmlns:wne="http://schemas.microsoft.com/office/word/2006/wordml" xmlns:wps="http://schemas.microsoft.com/office/word/2010/wordprocessingShape" mc:Ignorable="w14 w15 w16se w16cid w16 w16cex w16sdtdh wp14">
+<w:document xmlns:wpc="http://schemas.microsoft.com/office/word/2010/wordprocessingCanvas" xmlns:cx="http://schemas.microsoft.com/office/drawing/2014/chartex" xmlns:mc="http://schemas.openxmlformats.org/markup-compatibility/2006" xmlns:o="urn:schemas-microsoft-com:office:office" xmlns:r="http://schemas.openxmlformats.org/officeDocument/2006/relationships" xmlns:m="http://schemas.openxmlformats.org/officeDocument/2006/math" xmlns:v="urn:schemas-microsoft-com:vml" xmlns:wp14="http://schemas.microsoft.com/office/word/2010/wordprocessingDrawing" xmlns:wp="http://schemas.openxmlformats.org/drawingml/2006/wordprocessingDrawing" xmlns:w10="urn:schemas-microsoft-com:office:word" xmlns:w="http://schemas.openxmlformats.org/wordprocessingml/2006/main" xmlns:w14="http://schemas.microsoft.com/office/word/2010/wordml" xmlns:w15="http://schemas.microsoft.com/office/word/2012/wordml" xmlns:w16se="http://schemas.microsoft.com/office/word/2015/wordml/symex" xmlns:wpg="http://schemas.microsoft.com/office/word/2010/wordprocessingGroup" xmlns:wpi="http://schemas.microsoft.com/office/word/2010/wordprocessingInk" xmlns:wne="http://schemas.microsoft.com/office/word/2006/wordml" xmlns:wps="http://schemas.microsoft.com/office/word/2010/wordprocessingShape" mc:Ignorable="w14 w15 w16se wp14">
   <w:body>
     <w:p>
       <w:pPr>
@@ -22,9 +22,8 @@
           <w:sz w:val="24"/>
           <w:szCs w:val="24"/>
         </w:rPr>
-        <w:t>Общество с ограниченной ответственностью «</w:t>
-      </w:r>
-      <w:proofErr w:type="gramStart"/>
+        <w:t xml:space="preserve">Общество с ограниченной ответственностью «{{ </w:t>
+      </w:r>
       <w:r>
         <w:rPr>
           <w:rFonts w:ascii="Times New Roman" w:hAnsi="Times New Roman" w:cs="Times New Roman"/>
@@ -32,21 +31,10 @@
           <w:bCs/>
           <w:sz w:val="24"/>
           <w:szCs w:val="24"/>
-        </w:rPr>
-        <w:t xml:space="preserve">{{ </w:t>
-      </w:r>
-      <w:r>
-        <w:rPr>
-          <w:rFonts w:ascii="Times New Roman" w:hAnsi="Times New Roman" w:cs="Times New Roman"/>
-          <w:b/>
-          <w:bCs/>
-          <w:sz w:val="24"/>
-          <w:szCs w:val="24"/>
           <w:lang w:val="en-US"/>
         </w:rPr>
         <w:t>name</w:t>
       </w:r>
-      <w:proofErr w:type="gramEnd"/>
       <w:r>
         <w:rPr>
           <w:rFonts w:ascii="Times New Roman" w:hAnsi="Times New Roman" w:cs="Times New Roman"/>
@@ -107,11 +95,7 @@
         <w:jc w:val="center"/>
       </w:pPr>
       <w:r>
-        <w:t xml:space="preserve">РАСПОРЯЖЕНИЕ № </w:t>
-      </w:r>
-      <w:proofErr w:type="gramStart"/>
-      <w:r>
-        <w:t xml:space="preserve">{{ </w:t>
+        <w:t xml:space="preserve">РАСПОРЯЖЕНИЕ № {{ </w:t>
       </w:r>
       <w:r>
         <w:rPr>
@@ -119,7 +103,6 @@
         </w:rPr>
         <w:t>number</w:t>
       </w:r>
-      <w:proofErr w:type="gramEnd"/>
       <w:r>
         <w:t>_</w:t>
       </w:r>
@@ -160,72 +143,148 @@
           <w:sz w:val="24"/>
           <w:szCs w:val="24"/>
         </w:rPr>
-        <w:t xml:space="preserve">О проведении промежуточного анализа реализуемой рекламной стратегии № </w:t>
-      </w:r>
-      <w:proofErr w:type="gramStart"/>
-      <w:r>
-        <w:rPr>
-          <w:rFonts w:ascii="Times New Roman" w:hAnsi="Times New Roman" w:cs="Times New Roman"/>
-          <w:sz w:val="24"/>
-          <w:szCs w:val="24"/>
+        <w:t>О проведении промежуточного анализа реализуемой рекламной стр</w:t>
+      </w:r>
+      <w:bookmarkStart w:id="0" w:name="_GoBack"/>
+      <w:bookmarkEnd w:id="0"/>
+      <w:r>
+        <w:rPr>
+          <w:rFonts w:ascii="Times New Roman" w:hAnsi="Times New Roman" w:cs="Times New Roman"/>
+          <w:sz w:val="24"/>
+          <w:szCs w:val="24"/>
+        </w:rPr>
+        <w:t xml:space="preserve">атегии № </w:t>
+      </w:r>
+      <w:r>
+        <w:rPr>
+          <w:rFonts w:ascii="Times New Roman" w:hAnsi="Times New Roman" w:cs="Times New Roman"/>
+          <w:sz w:val="24"/>
+          <w:szCs w:val="24"/>
+        </w:rPr>
+        <w:t xml:space="preserve">{{ num_of_task }} </w:t>
+      </w:r>
+      <w:r>
+        <w:rPr>
+          <w:rFonts w:ascii="Times New Roman" w:hAnsi="Times New Roman" w:cs="Times New Roman"/>
+          <w:sz w:val="24"/>
+          <w:szCs w:val="24"/>
+        </w:rPr>
+        <w:t xml:space="preserve">от </w:t>
+      </w:r>
+      <w:r>
+        <w:rPr>
+          <w:rFonts w:ascii="Times New Roman" w:hAnsi="Times New Roman" w:cs="Times New Roman"/>
+          <w:kern w:val="0"/>
+          <w:sz w:val="24"/>
+          <w:szCs w:val="24"/>
+          <w14:ligatures w14:val="none"/>
+        </w:rPr>
+        <w:t xml:space="preserve">«{{ </w:t>
+      </w:r>
+      <w:r>
+        <w:rPr>
+          <w:rFonts w:ascii="Times New Roman" w:hAnsi="Times New Roman" w:cs="Times New Roman"/>
+          <w:kern w:val="0"/>
+          <w:sz w:val="24"/>
+          <w:szCs w:val="24"/>
+          <w:lang w:val="en-US"/>
+          <w14:ligatures w14:val="none"/>
+        </w:rPr>
+        <w:t>day</w:t>
+      </w:r>
+      <w:r>
+        <w:rPr>
+          <w:rFonts w:ascii="Times New Roman" w:hAnsi="Times New Roman" w:cs="Times New Roman"/>
+          <w:kern w:val="0"/>
+          <w:sz w:val="24"/>
+          <w:szCs w:val="24"/>
+          <w14:ligatures w14:val="none"/>
+        </w:rPr>
+        <w:t>_</w:t>
+      </w:r>
+      <w:r>
+        <w:rPr>
+          <w:rFonts w:ascii="Times New Roman" w:hAnsi="Times New Roman" w:cs="Times New Roman"/>
+          <w:kern w:val="0"/>
+          <w:sz w:val="24"/>
+          <w:szCs w:val="24"/>
+          <w:lang w:val="en-US"/>
+          <w14:ligatures w14:val="none"/>
+        </w:rPr>
+        <w:t>strat</w:t>
+      </w:r>
+      <w:r>
+        <w:rPr>
+          <w:rFonts w:ascii="Times New Roman" w:hAnsi="Times New Roman" w:cs="Times New Roman"/>
+          <w:kern w:val="0"/>
+          <w:sz w:val="24"/>
+          <w:szCs w:val="24"/>
+          <w14:ligatures w14:val="none"/>
+        </w:rPr>
+        <w:t xml:space="preserve"> }}» {{ </w:t>
+      </w:r>
+      <w:r>
+        <w:rPr>
+          <w:rFonts w:ascii="Times New Roman" w:hAnsi="Times New Roman" w:cs="Times New Roman"/>
+          <w:kern w:val="0"/>
+          <w:sz w:val="24"/>
+          <w:szCs w:val="24"/>
+          <w:lang w:val="en-US"/>
+          <w14:ligatures w14:val="none"/>
+        </w:rPr>
+        <w:t>month</w:t>
+      </w:r>
+      <w:r>
+        <w:rPr>
+          <w:rFonts w:ascii="Times New Roman" w:hAnsi="Times New Roman" w:cs="Times New Roman"/>
+          <w:kern w:val="0"/>
+          <w:sz w:val="24"/>
+          <w:szCs w:val="24"/>
+          <w14:ligatures w14:val="none"/>
+        </w:rPr>
+        <w:t>_</w:t>
+      </w:r>
+      <w:r>
+        <w:rPr>
+          <w:rFonts w:ascii="Times New Roman" w:hAnsi="Times New Roman" w:cs="Times New Roman"/>
+          <w:kern w:val="0"/>
+          <w:sz w:val="24"/>
+          <w:szCs w:val="24"/>
+          <w:lang w:val="en-US"/>
+          <w14:ligatures w14:val="none"/>
+        </w:rPr>
+        <w:t>strat</w:t>
+      </w:r>
+      <w:r>
+        <w:rPr>
+          <w:rFonts w:ascii="Times New Roman" w:hAnsi="Times New Roman" w:cs="Times New Roman"/>
+          <w:kern w:val="0"/>
+          <w:sz w:val="24"/>
+          <w:szCs w:val="24"/>
+          <w14:ligatures w14:val="none"/>
+        </w:rPr>
+        <w:t xml:space="preserve"> }} </w:t>
+      </w:r>
+      <w:r>
+        <w:rPr>
+          <w:rFonts w:ascii="Times New Roman" w:hAnsi="Times New Roman" w:cs="Times New Roman"/>
+          <w:kern w:val="0"/>
+          <w:sz w:val="24"/>
+          <w:szCs w:val="24"/>
+          <w14:ligatures w14:val="none"/>
         </w:rPr>
         <w:t xml:space="preserve">{{ </w:t>
       </w:r>
-      <w:proofErr w:type="spellStart"/>
-      <w:r>
-        <w:rPr>
-          <w:rFonts w:ascii="Times New Roman" w:hAnsi="Times New Roman" w:cs="Times New Roman"/>
-          <w:sz w:val="24"/>
-          <w:szCs w:val="24"/>
-        </w:rPr>
-        <w:t>num</w:t>
-      </w:r>
-      <w:proofErr w:type="gramEnd"/>
-      <w:r>
-        <w:rPr>
-          <w:rFonts w:ascii="Times New Roman" w:hAnsi="Times New Roman" w:cs="Times New Roman"/>
-          <w:sz w:val="24"/>
-          <w:szCs w:val="24"/>
-        </w:rPr>
-        <w:t>_of_task</w:t>
-      </w:r>
-      <w:proofErr w:type="spellEnd"/>
-      <w:r>
-        <w:rPr>
-          <w:rFonts w:ascii="Times New Roman" w:hAnsi="Times New Roman" w:cs="Times New Roman"/>
-          <w:sz w:val="24"/>
-          <w:szCs w:val="24"/>
-        </w:rPr>
-        <w:t xml:space="preserve"> }} </w:t>
-      </w:r>
-      <w:r>
-        <w:rPr>
-          <w:rFonts w:ascii="Times New Roman" w:hAnsi="Times New Roman" w:cs="Times New Roman"/>
-          <w:sz w:val="24"/>
-          <w:szCs w:val="24"/>
-        </w:rPr>
-        <w:t xml:space="preserve">от </w:t>
-      </w:r>
-      <w:r>
-        <w:rPr>
-          <w:rFonts w:ascii="Times New Roman" w:hAnsi="Times New Roman" w:cs="Times New Roman"/>
-          <w:kern w:val="0"/>
-          <w:sz w:val="24"/>
-          <w:szCs w:val="24"/>
-          <w14:ligatures w14:val="none"/>
-        </w:rPr>
-        <w:t xml:space="preserve">«{{ </w:t>
-      </w:r>
-      <w:r>
-        <w:rPr>
-          <w:rFonts w:ascii="Times New Roman" w:hAnsi="Times New Roman" w:cs="Times New Roman"/>
-          <w:kern w:val="0"/>
-          <w:sz w:val="24"/>
-          <w:szCs w:val="24"/>
-          <w:lang w:val="en-US"/>
-          <w14:ligatures w14:val="none"/>
-        </w:rPr>
-        <w:t>day</w:t>
+      <w:r>
+        <w:rPr>
+          <w:rFonts w:ascii="Times New Roman" w:hAnsi="Times New Roman" w:cs="Times New Roman"/>
+          <w:kern w:val="0"/>
+          <w:sz w:val="24"/>
+          <w:szCs w:val="24"/>
+          <w:lang w:val="en-US"/>
+          <w14:ligatures w14:val="none"/>
+        </w:rPr>
+        <w:t>year</w:t>
       </w:r>
       <w:r>
         <w:rPr>
@@ -237,7 +296,6 @@
         </w:rPr>
         <w:t>_</w:t>
       </w:r>
-      <w:proofErr w:type="spellStart"/>
       <w:r>
         <w:rPr>
           <w:rFonts w:ascii="Times New Roman" w:hAnsi="Times New Roman" w:cs="Times New Roman"/>
@@ -249,95 +307,6 @@
         </w:rPr>
         <w:t>strat</w:t>
       </w:r>
-      <w:proofErr w:type="spellEnd"/>
-      <w:r>
-        <w:rPr>
-          <w:rFonts w:ascii="Times New Roman" w:hAnsi="Times New Roman" w:cs="Times New Roman"/>
-          <w:kern w:val="0"/>
-          <w:sz w:val="24"/>
-          <w:szCs w:val="24"/>
-          <w14:ligatures w14:val="none"/>
-        </w:rPr>
-        <w:t xml:space="preserve"> }}» {{ </w:t>
-      </w:r>
-      <w:r>
-        <w:rPr>
-          <w:rFonts w:ascii="Times New Roman" w:hAnsi="Times New Roman" w:cs="Times New Roman"/>
-          <w:kern w:val="0"/>
-          <w:sz w:val="24"/>
-          <w:szCs w:val="24"/>
-          <w:lang w:val="en-US"/>
-          <w14:ligatures w14:val="none"/>
-        </w:rPr>
-        <w:t>month</w:t>
-      </w:r>
-      <w:r>
-        <w:rPr>
-          <w:rFonts w:ascii="Times New Roman" w:hAnsi="Times New Roman" w:cs="Times New Roman"/>
-          <w:kern w:val="0"/>
-          <w:sz w:val="24"/>
-          <w:szCs w:val="24"/>
-          <w14:ligatures w14:val="none"/>
-        </w:rPr>
-        <w:t>_</w:t>
-      </w:r>
-      <w:proofErr w:type="spellStart"/>
-      <w:r>
-        <w:rPr>
-          <w:rFonts w:ascii="Times New Roman" w:hAnsi="Times New Roman" w:cs="Times New Roman"/>
-          <w:kern w:val="0"/>
-          <w:sz w:val="24"/>
-          <w:szCs w:val="24"/>
-          <w:lang w:val="en-US"/>
-          <w14:ligatures w14:val="none"/>
-        </w:rPr>
-        <w:t>strat</w:t>
-      </w:r>
-      <w:proofErr w:type="spellEnd"/>
-      <w:r>
-        <w:rPr>
-          <w:rFonts w:ascii="Times New Roman" w:hAnsi="Times New Roman" w:cs="Times New Roman"/>
-          <w:kern w:val="0"/>
-          <w:sz w:val="24"/>
-          <w:szCs w:val="24"/>
-          <w14:ligatures w14:val="none"/>
-        </w:rPr>
-        <w:t xml:space="preserve"> }} 202{{ </w:t>
-      </w:r>
-      <w:r>
-        <w:rPr>
-          <w:rFonts w:ascii="Times New Roman" w:hAnsi="Times New Roman" w:cs="Times New Roman"/>
-          <w:kern w:val="0"/>
-          <w:sz w:val="24"/>
-          <w:szCs w:val="24"/>
-          <w:lang w:val="en-US"/>
-          <w14:ligatures w14:val="none"/>
-        </w:rPr>
-        <w:t>year</w:t>
-      </w:r>
-      <w:r>
-        <w:rPr>
-          <w:rFonts w:ascii="Times New Roman" w:hAnsi="Times New Roman" w:cs="Times New Roman"/>
-          <w:kern w:val="0"/>
-          <w:sz w:val="24"/>
-          <w:szCs w:val="24"/>
-          <w14:ligatures w14:val="none"/>
-        </w:rPr>
-        <w:t>_</w:t>
-      </w:r>
-      <w:proofErr w:type="spellStart"/>
-      <w:r>
-        <w:rPr>
-          <w:rFonts w:ascii="Times New Roman" w:hAnsi="Times New Roman" w:cs="Times New Roman"/>
-          <w:kern w:val="0"/>
-          <w:sz w:val="24"/>
-          <w:szCs w:val="24"/>
-          <w:lang w:val="en-US"/>
-          <w14:ligatures w14:val="none"/>
-        </w:rPr>
-        <w:t>strat</w:t>
-      </w:r>
-      <w:proofErr w:type="spellEnd"/>
       <w:r>
         <w:rPr>
           <w:rFonts w:ascii="Times New Roman" w:hAnsi="Times New Roman" w:cs="Times New Roman"/>
@@ -372,9 +341,42 @@
           <w:sz w:val="24"/>
           <w:szCs w:val="24"/>
         </w:rPr>
-        <w:t>«</w:t>
-      </w:r>
-      <w:proofErr w:type="gramStart"/>
+        <w:t xml:space="preserve">«{{ </w:t>
+      </w:r>
+      <w:r>
+        <w:rPr>
+          <w:rFonts w:ascii="Times New Roman" w:hAnsi="Times New Roman" w:cs="Times New Roman"/>
+          <w:sz w:val="24"/>
+          <w:szCs w:val="24"/>
+          <w:lang w:val="en-US"/>
+        </w:rPr>
+        <w:t>day</w:t>
+      </w:r>
+      <w:r>
+        <w:rPr>
+          <w:rFonts w:ascii="Times New Roman" w:hAnsi="Times New Roman" w:cs="Times New Roman"/>
+          <w:sz w:val="24"/>
+          <w:szCs w:val="24"/>
+        </w:rPr>
+        <w:t xml:space="preserve"> }}» {{ </w:t>
+      </w:r>
+      <w:r>
+        <w:rPr>
+          <w:rFonts w:ascii="Times New Roman" w:hAnsi="Times New Roman" w:cs="Times New Roman"/>
+          <w:sz w:val="24"/>
+          <w:szCs w:val="24"/>
+          <w:lang w:val="en-US"/>
+        </w:rPr>
+        <w:t>month</w:t>
+      </w:r>
+      <w:r>
+        <w:rPr>
+          <w:rFonts w:ascii="Times New Roman" w:hAnsi="Times New Roman" w:cs="Times New Roman"/>
+          <w:sz w:val="24"/>
+          <w:szCs w:val="24"/>
+        </w:rPr>
+        <w:t xml:space="preserve"> }}  </w:t>
+      </w:r>
       <w:r>
         <w:rPr>
           <w:rFonts w:ascii="Times New Roman" w:hAnsi="Times New Roman" w:cs="Times New Roman"/>
@@ -390,41 +392,6 @@
           <w:szCs w:val="24"/>
           <w:lang w:val="en-US"/>
         </w:rPr>
-        <w:t>day</w:t>
-      </w:r>
-      <w:proofErr w:type="gramEnd"/>
-      <w:r>
-        <w:rPr>
-          <w:rFonts w:ascii="Times New Roman" w:hAnsi="Times New Roman" w:cs="Times New Roman"/>
-          <w:sz w:val="24"/>
-          <w:szCs w:val="24"/>
-        </w:rPr>
-        <w:t xml:space="preserve"> }}» {{ </w:t>
-      </w:r>
-      <w:r>
-        <w:rPr>
-          <w:rFonts w:ascii="Times New Roman" w:hAnsi="Times New Roman" w:cs="Times New Roman"/>
-          <w:sz w:val="24"/>
-          <w:szCs w:val="24"/>
-          <w:lang w:val="en-US"/>
-        </w:rPr>
-        <w:t>month</w:t>
-      </w:r>
-      <w:r>
-        <w:rPr>
-          <w:rFonts w:ascii="Times New Roman" w:hAnsi="Times New Roman" w:cs="Times New Roman"/>
-          <w:sz w:val="24"/>
-          <w:szCs w:val="24"/>
-        </w:rPr>
-        <w:t xml:space="preserve"> }}  202{{ </w:t>
-      </w:r>
-      <w:r>
-        <w:rPr>
-          <w:rFonts w:ascii="Times New Roman" w:hAnsi="Times New Roman" w:cs="Times New Roman"/>
-          <w:sz w:val="24"/>
-          <w:szCs w:val="24"/>
-          <w:lang w:val="en-US"/>
-        </w:rPr>
         <w:t>year</w:t>
       </w:r>
       <w:r>
@@ -433,25 +400,7 @@
           <w:sz w:val="24"/>
           <w:szCs w:val="24"/>
         </w:rPr>
-        <w:t xml:space="preserve"> }} г.                                                                                              </w:t>
-      </w:r>
-      <w:proofErr w:type="gramStart"/>
-      <w:r>
-        <w:rPr>
-          <w:rFonts w:ascii="Times New Roman" w:hAnsi="Times New Roman" w:cs="Times New Roman"/>
-          <w:sz w:val="24"/>
-          <w:szCs w:val="24"/>
-        </w:rPr>
-        <w:t>г.{</w:t>
-      </w:r>
-      <w:proofErr w:type="gramEnd"/>
-      <w:r>
-        <w:rPr>
-          <w:rFonts w:ascii="Times New Roman" w:hAnsi="Times New Roman" w:cs="Times New Roman"/>
-          <w:sz w:val="24"/>
-          <w:szCs w:val="24"/>
-        </w:rPr>
-        <w:t xml:space="preserve">{ </w:t>
+        <w:t xml:space="preserve"> }} г.                                                                                              г.{{ </w:t>
       </w:r>
       <w:r>
         <w:rPr>
@@ -497,7 +446,6 @@
       <w:r>
         <w:t xml:space="preserve">1. Маркетолога </w:t>
       </w:r>
-      <w:proofErr w:type="gramStart"/>
       <w:r>
         <w:t xml:space="preserve">{{ </w:t>
       </w:r>
@@ -507,7 +455,6 @@
         </w:rPr>
         <w:t>FIO</w:t>
       </w:r>
-      <w:proofErr w:type="gramEnd"/>
       <w:r>
         <w:t xml:space="preserve"> }} </w:t>
       </w:r>
@@ -515,79 +462,68 @@
         <w:t xml:space="preserve">провести промежуточный анализ реализации рекламной стратегии № </w:t>
       </w:r>
       <w:r>
+        <w:t>{{ num_of_task }}</w:t>
+      </w:r>
+      <w:r>
+        <w:t xml:space="preserve"> от </w:t>
+      </w:r>
+      <w:r>
+        <w:t xml:space="preserve">«{{ </w:t>
+      </w:r>
+      <w:r>
+        <w:rPr>
+          <w:lang w:val="en-US"/>
+        </w:rPr>
+        <w:t>day</w:t>
+      </w:r>
+      <w:r>
+        <w:t>_</w:t>
+      </w:r>
+      <w:r>
+        <w:rPr>
+          <w:lang w:val="en-US"/>
+        </w:rPr>
+        <w:t>strat</w:t>
+      </w:r>
+      <w:r>
+        <w:t xml:space="preserve"> }}» {{ </w:t>
+      </w:r>
+      <w:r>
+        <w:rPr>
+          <w:lang w:val="en-US"/>
+        </w:rPr>
+        <w:t>month</w:t>
+      </w:r>
+      <w:r>
+        <w:t>_</w:t>
+      </w:r>
+      <w:r>
+        <w:rPr>
+          <w:lang w:val="en-US"/>
+        </w:rPr>
+        <w:t>strat</w:t>
+      </w:r>
+      <w:r>
+        <w:t xml:space="preserve"> }} </w:t>
+      </w:r>
+      <w:r>
         <w:t xml:space="preserve">{{ </w:t>
       </w:r>
-      <w:proofErr w:type="spellStart"/>
-      <w:r>
-        <w:t>num_of_task</w:t>
-      </w:r>
-      <w:proofErr w:type="spellEnd"/>
-      <w:r>
-        <w:t xml:space="preserve"> }}</w:t>
-      </w:r>
-      <w:r>
-        <w:t xml:space="preserve"> от </w:t>
-      </w:r>
-      <w:r>
-        <w:t xml:space="preserve">«{{ </w:t>
-      </w:r>
-      <w:r>
-        <w:rPr>
-          <w:lang w:val="en-US"/>
-        </w:rPr>
-        <w:t>day</w:t>
+      <w:r>
+        <w:rPr>
+          <w:lang w:val="en-US"/>
+        </w:rPr>
+        <w:t>year</w:t>
       </w:r>
       <w:r>
         <w:t>_</w:t>
       </w:r>
-      <w:proofErr w:type="spellStart"/>
       <w:r>
         <w:rPr>
           <w:lang w:val="en-US"/>
         </w:rPr>
         <w:t>strat</w:t>
       </w:r>
-      <w:proofErr w:type="spellEnd"/>
-      <w:r>
-        <w:t xml:space="preserve"> }}» {{ </w:t>
-      </w:r>
-      <w:r>
-        <w:rPr>
-          <w:lang w:val="en-US"/>
-        </w:rPr>
-        <w:t>month</w:t>
-      </w:r>
-      <w:r>
-        <w:t>_</w:t>
-      </w:r>
-      <w:proofErr w:type="spellStart"/>
-      <w:r>
-        <w:rPr>
-          <w:lang w:val="en-US"/>
-        </w:rPr>
-        <w:t>strat</w:t>
-      </w:r>
-      <w:proofErr w:type="spellEnd"/>
-      <w:r>
-        <w:t xml:space="preserve"> }} 202{{ </w:t>
-      </w:r>
-      <w:r>
-        <w:rPr>
-          <w:lang w:val="en-US"/>
-        </w:rPr>
-        <w:t>year</w:t>
-      </w:r>
-      <w:r>
-        <w:t>_</w:t>
-      </w:r>
-      <w:proofErr w:type="spellStart"/>
-      <w:r>
-        <w:rPr>
-          <w:lang w:val="en-US"/>
-        </w:rPr>
-        <w:t>strat</w:t>
-      </w:r>
-      <w:proofErr w:type="spellEnd"/>
       <w:r>
         <w:t xml:space="preserve"> }} г.</w:t>
       </w:r>
@@ -620,9 +556,92 @@
           <w:szCs w:val="24"/>
           <w14:ligatures w14:val="none"/>
         </w:rPr>
-        <w:t>«</w:t>
-      </w:r>
-      <w:proofErr w:type="gramStart"/>
+        <w:t xml:space="preserve">«{{ </w:t>
+      </w:r>
+      <w:r>
+        <w:rPr>
+          <w:rFonts w:ascii="Times New Roman" w:hAnsi="Times New Roman" w:cs="Times New Roman"/>
+          <w:kern w:val="0"/>
+          <w:sz w:val="24"/>
+          <w:szCs w:val="24"/>
+          <w:lang w:val="en-US"/>
+          <w14:ligatures w14:val="none"/>
+        </w:rPr>
+        <w:t>day</w:t>
+      </w:r>
+      <w:r>
+        <w:rPr>
+          <w:rFonts w:ascii="Times New Roman" w:hAnsi="Times New Roman" w:cs="Times New Roman"/>
+          <w:kern w:val="0"/>
+          <w:sz w:val="24"/>
+          <w:szCs w:val="24"/>
+          <w14:ligatures w14:val="none"/>
+        </w:rPr>
+        <w:t>_</w:t>
+      </w:r>
+      <w:r>
+        <w:rPr>
+          <w:rFonts w:ascii="Times New Roman" w:hAnsi="Times New Roman" w:cs="Times New Roman"/>
+          <w:kern w:val="0"/>
+          <w:sz w:val="24"/>
+          <w:szCs w:val="24"/>
+          <w:lang w:val="en-US"/>
+          <w14:ligatures w14:val="none"/>
+        </w:rPr>
+        <w:t>task</w:t>
+      </w:r>
+      <w:r>
+        <w:rPr>
+          <w:rFonts w:ascii="Times New Roman" w:hAnsi="Times New Roman" w:cs="Times New Roman"/>
+          <w:kern w:val="0"/>
+          <w:sz w:val="24"/>
+          <w:szCs w:val="24"/>
+          <w14:ligatures w14:val="none"/>
+        </w:rPr>
+        <w:t xml:space="preserve"> }}» {{ </w:t>
+      </w:r>
+      <w:r>
+        <w:rPr>
+          <w:rFonts w:ascii="Times New Roman" w:hAnsi="Times New Roman" w:cs="Times New Roman"/>
+          <w:kern w:val="0"/>
+          <w:sz w:val="24"/>
+          <w:szCs w:val="24"/>
+          <w:lang w:val="en-US"/>
+          <w14:ligatures w14:val="none"/>
+        </w:rPr>
+        <w:t>month</w:t>
+      </w:r>
+      <w:r>
+        <w:rPr>
+          <w:rFonts w:ascii="Times New Roman" w:hAnsi="Times New Roman" w:cs="Times New Roman"/>
+          <w:kern w:val="0"/>
+          <w:sz w:val="24"/>
+          <w:szCs w:val="24"/>
+          <w14:ligatures w14:val="none"/>
+        </w:rPr>
+        <w:t>_</w:t>
+      </w:r>
+      <w:r>
+        <w:rPr>
+          <w:rFonts w:ascii="Times New Roman" w:hAnsi="Times New Roman" w:cs="Times New Roman"/>
+          <w:kern w:val="0"/>
+          <w:sz w:val="24"/>
+          <w:szCs w:val="24"/>
+          <w:lang w:val="en-US"/>
+          <w14:ligatures w14:val="none"/>
+        </w:rPr>
+        <w:t>task</w:t>
+      </w:r>
+      <w:r>
+        <w:rPr>
+          <w:rFonts w:ascii="Times New Roman" w:hAnsi="Times New Roman" w:cs="Times New Roman"/>
+          <w:kern w:val="0"/>
+          <w:sz w:val="24"/>
+          <w:szCs w:val="24"/>
+          <w14:ligatures w14:val="none"/>
+        </w:rPr>
+        <w:t xml:space="preserve"> }} </w:t>
+      </w:r>
       <w:r>
         <w:rPr>
           <w:rFonts w:ascii="Times New Roman" w:hAnsi="Times New Roman" w:cs="Times New Roman"/>
@@ -632,91 +651,6 @@
           <w14:ligatures w14:val="none"/>
         </w:rPr>
         <w:t xml:space="preserve">{{ </w:t>
-      </w:r>
-      <w:r>
-        <w:rPr>
-          <w:rFonts w:ascii="Times New Roman" w:hAnsi="Times New Roman" w:cs="Times New Roman"/>
-          <w:kern w:val="0"/>
-          <w:sz w:val="24"/>
-          <w:szCs w:val="24"/>
-          <w:lang w:val="en-US"/>
-          <w14:ligatures w14:val="none"/>
-        </w:rPr>
-        <w:t>day</w:t>
-      </w:r>
-      <w:proofErr w:type="gramEnd"/>
-      <w:r>
-        <w:rPr>
-          <w:rFonts w:ascii="Times New Roman" w:hAnsi="Times New Roman" w:cs="Times New Roman"/>
-          <w:kern w:val="0"/>
-          <w:sz w:val="24"/>
-          <w:szCs w:val="24"/>
-          <w14:ligatures w14:val="none"/>
-        </w:rPr>
-        <w:t>_</w:t>
-      </w:r>
-      <w:r>
-        <w:rPr>
-          <w:rFonts w:ascii="Times New Roman" w:hAnsi="Times New Roman" w:cs="Times New Roman"/>
-          <w:kern w:val="0"/>
-          <w:sz w:val="24"/>
-          <w:szCs w:val="24"/>
-          <w:lang w:val="en-US"/>
-          <w14:ligatures w14:val="none"/>
-        </w:rPr>
-        <w:t>task</w:t>
-      </w:r>
-      <w:r>
-        <w:rPr>
-          <w:rFonts w:ascii="Times New Roman" w:hAnsi="Times New Roman" w:cs="Times New Roman"/>
-          <w:kern w:val="0"/>
-          <w:sz w:val="24"/>
-          <w:szCs w:val="24"/>
-          <w14:ligatures w14:val="none"/>
-        </w:rPr>
-        <w:t xml:space="preserve"> }}» {{ </w:t>
-      </w:r>
-      <w:r>
-        <w:rPr>
-          <w:rFonts w:ascii="Times New Roman" w:hAnsi="Times New Roman" w:cs="Times New Roman"/>
-          <w:kern w:val="0"/>
-          <w:sz w:val="24"/>
-          <w:szCs w:val="24"/>
-          <w:lang w:val="en-US"/>
-          <w14:ligatures w14:val="none"/>
-        </w:rPr>
-        <w:t>month</w:t>
-      </w:r>
-      <w:r>
-        <w:rPr>
-          <w:rFonts w:ascii="Times New Roman" w:hAnsi="Times New Roman" w:cs="Times New Roman"/>
-          <w:kern w:val="0"/>
-          <w:sz w:val="24"/>
-          <w:szCs w:val="24"/>
-          <w14:ligatures w14:val="none"/>
-        </w:rPr>
-        <w:t>_</w:t>
-      </w:r>
-      <w:r>
-        <w:rPr>
-          <w:rFonts w:ascii="Times New Roman" w:hAnsi="Times New Roman" w:cs="Times New Roman"/>
-          <w:kern w:val="0"/>
-          <w:sz w:val="24"/>
-          <w:szCs w:val="24"/>
-          <w:lang w:val="en-US"/>
-          <w14:ligatures w14:val="none"/>
-        </w:rPr>
-        <w:t>task</w:t>
-      </w:r>
-      <w:r>
-        <w:rPr>
-          <w:rFonts w:ascii="Times New Roman" w:hAnsi="Times New Roman" w:cs="Times New Roman"/>
-          <w:kern w:val="0"/>
-          <w:sz w:val="24"/>
-          <w:szCs w:val="24"/>
-          <w14:ligatures w14:val="none"/>
-        </w:rPr>
-        <w:t xml:space="preserve"> }} 202{{ </w:t>
       </w:r>
       <w:r>
         <w:rPr>
@@ -798,16 +732,7 @@
           <w:sz w:val="24"/>
           <w:szCs w:val="24"/>
         </w:rPr>
-        <w:t xml:space="preserve">Должность: </w:t>
-      </w:r>
-      <w:proofErr w:type="gramStart"/>
-      <w:r>
-        <w:rPr>
-          <w:rFonts w:ascii="Times New Roman" w:hAnsi="Times New Roman" w:cs="Times New Roman"/>
-          <w:sz w:val="24"/>
-          <w:szCs w:val="24"/>
-        </w:rPr>
-        <w:t xml:space="preserve">{{ </w:t>
+        <w:t xml:space="preserve">Должность: {{ </w:t>
       </w:r>
       <w:r>
         <w:rPr>
@@ -818,7 +743,6 @@
         </w:rPr>
         <w:t>post</w:t>
       </w:r>
-      <w:proofErr w:type="gramEnd"/>
       <w:r>
         <w:rPr>
           <w:rFonts w:ascii="Times New Roman" w:hAnsi="Times New Roman" w:cs="Times New Roman"/>
@@ -861,16 +785,7 @@
           <w:sz w:val="24"/>
           <w:szCs w:val="24"/>
         </w:rPr>
-        <w:t xml:space="preserve">ФИО </w:t>
-      </w:r>
-      <w:proofErr w:type="gramStart"/>
-      <w:r>
-        <w:rPr>
-          <w:rFonts w:ascii="Times New Roman" w:hAnsi="Times New Roman" w:cs="Times New Roman"/>
-          <w:sz w:val="24"/>
-          <w:szCs w:val="24"/>
-        </w:rPr>
-        <w:t xml:space="preserve">{{ </w:t>
+        <w:t xml:space="preserve">ФИО {{ </w:t>
       </w:r>
       <w:r>
         <w:rPr>
@@ -881,7 +796,6 @@
         </w:rPr>
         <w:t>FIO</w:t>
       </w:r>
-      <w:proofErr w:type="gramEnd"/>
       <w:r>
         <w:rPr>
           <w:rFonts w:ascii="Times New Roman" w:hAnsi="Times New Roman" w:cs="Times New Roman"/>
@@ -926,7 +840,7 @@
 </file>
 
 <file path=word/styles.xml><?xml version="1.0" encoding="utf-8"?>
-<w:styles xmlns:mc="http://schemas.openxmlformats.org/markup-compatibility/2006" xmlns:r="http://schemas.openxmlformats.org/officeDocument/2006/relationships" xmlns:w="http://schemas.openxmlformats.org/wordprocessingml/2006/main" xmlns:w14="http://schemas.microsoft.com/office/word/2010/wordml" xmlns:w15="http://schemas.microsoft.com/office/word/2012/wordml" xmlns:w16cex="http://schemas.microsoft.com/office/word/2018/wordml/cex" xmlns:w16cid="http://schemas.microsoft.com/office/word/2016/wordml/cid" xmlns:w16="http://schemas.microsoft.com/office/word/2018/wordml" xmlns:w16sdtdh="http://schemas.microsoft.com/office/word/2020/wordml/sdtdatahash" xmlns:w16se="http://schemas.microsoft.com/office/word/2015/wordml/symex" mc:Ignorable="w14 w15 w16se w16cid w16 w16cex w16sdtdh">
+<w:styles xmlns:mc="http://schemas.openxmlformats.org/markup-compatibility/2006" xmlns:r="http://schemas.openxmlformats.org/officeDocument/2006/relationships" xmlns:w="http://schemas.openxmlformats.org/wordprocessingml/2006/main" xmlns:w14="http://schemas.microsoft.com/office/word/2010/wordml" xmlns:w15="http://schemas.microsoft.com/office/word/2012/wordml" xmlns:w16se="http://schemas.microsoft.com/office/word/2015/wordml/symex" mc:Ignorable="w14 w15 w16se">
   <w:docDefaults>
     <w:rPrDefault>
       <w:rPr>
@@ -944,7 +858,7 @@
       </w:pPr>
     </w:pPrDefault>
   </w:docDefaults>
-  <w:latentStyles w:defLockedState="0" w:defUIPriority="99" w:defSemiHidden="0" w:defUnhideWhenUsed="0" w:defQFormat="0" w:count="376">
+  <w:latentStyles w:defLockedState="0" w:defUIPriority="99" w:defSemiHidden="0" w:defUnhideWhenUsed="0" w:defQFormat="0" w:count="371">
     <w:lsdException w:name="Normal" w:uiPriority="0" w:qFormat="1"/>
     <w:lsdException w:name="heading 1" w:uiPriority="9" w:qFormat="1"/>
     <w:lsdException w:name="heading 2" w:semiHidden="1" w:uiPriority="9" w:unhideWhenUsed="1" w:qFormat="1"/>
@@ -1050,6 +964,7 @@
     <w:lsdException w:name="HTML Sample" w:semiHidden="1" w:unhideWhenUsed="1"/>
     <w:lsdException w:name="HTML Typewriter" w:semiHidden="1" w:unhideWhenUsed="1"/>
     <w:lsdException w:name="HTML Variable" w:semiHidden="1" w:unhideWhenUsed="1"/>
+    <w:lsdException w:name="Normal Table" w:semiHidden="1" w:unhideWhenUsed="1"/>
     <w:lsdException w:name="annotation subject" w:semiHidden="1" w:unhideWhenUsed="1"/>
     <w:lsdException w:name="No List" w:semiHidden="1" w:unhideWhenUsed="1"/>
     <w:lsdException w:name="Outline List 1" w:semiHidden="1" w:unhideWhenUsed="1"/>
@@ -1092,8 +1007,11 @@
     <w:lsdException w:name="Table Contemporary" w:semiHidden="1" w:unhideWhenUsed="1"/>
     <w:lsdException w:name="Table Elegant" w:semiHidden="1" w:unhideWhenUsed="1"/>
     <w:lsdException w:name="Table Professional" w:semiHidden="1" w:unhideWhenUsed="1"/>
+    <w:lsdException w:name="Table Subtle 1" w:semiHidden="1" w:unhideWhenUsed="1"/>
     <w:lsdException w:name="Table Subtle 2" w:semiHidden="1" w:unhideWhenUsed="1"/>
     <w:lsdException w:name="Table Web 1" w:semiHidden="1" w:unhideWhenUsed="1"/>
+    <w:lsdException w:name="Table Web 2" w:semiHidden="1" w:unhideWhenUsed="1"/>
+    <w:lsdException w:name="Table Web 3" w:semiHidden="1" w:unhideWhenUsed="1"/>
     <w:lsdException w:name="Balloon Text" w:semiHidden="1" w:unhideWhenUsed="1"/>
     <w:lsdException w:name="Table Grid" w:uiPriority="39"/>
     <w:lsdException w:name="Table Theme" w:semiHidden="1" w:unhideWhenUsed="1"/>
@@ -1312,11 +1230,6 @@
     <w:lsdException w:name="List Table 5 Dark Accent 6" w:uiPriority="50"/>
     <w:lsdException w:name="List Table 6 Colorful Accent 6" w:uiPriority="51"/>
     <w:lsdException w:name="List Table 7 Colorful Accent 6" w:uiPriority="52"/>
-    <w:lsdException w:name="Mention" w:semiHidden="1" w:unhideWhenUsed="1"/>
-    <w:lsdException w:name="Smart Hyperlink" w:semiHidden="1" w:unhideWhenUsed="1"/>
-    <w:lsdException w:name="Hashtag" w:semiHidden="1" w:unhideWhenUsed="1"/>
-    <w:lsdException w:name="Unresolved Mention" w:semiHidden="1" w:unhideWhenUsed="1"/>
-    <w:lsdException w:name="Smart Link" w:semiHidden="1" w:unhideWhenUsed="1"/>
   </w:latentStyles>
   <w:style w:type="paragraph" w:default="1" w:styleId="a">
     <w:name w:val="Normal"/>
